--- a/Philosophie/Projet_Glossaire.docx
+++ b/Philosophie/Projet_Glossaire.docx
@@ -471,7 +471,23 @@
           <w:sz w:val="24"/>
           <w:szCs w:val="24"/>
         </w:rPr>
-        <w:t xml:space="preserve"> « L’animisme est la religion des sociétés à vision circulaire. L’attachement caractéristique des animistes à leur vision sociale, conséquence de la sécurité et du bien-être moraux qu’ils en retiraient, dépendait directement de leur capacité de percevoir « l’âme » (anima) habitant tout être et toute chose, matérielle ou immatérielle. » (L’être humain autonomie et interdépendance, L’animisme et le conseil des animaux-créateurs, Georges E. Sioui, p.78)</w:t>
+        <w:t xml:space="preserve"> « L’animisme est la religion des sociétés à vision circulaire. L’attachement caractéristique des animistes à leur vision sociale, conséquence de la sécurité et du bien-être moraux qu’ils en retiraient, dépendait directement de leur capacité de percevoir « l’âme » (anima) habitant tout être et toute chose, matérielle ou immatérielle. » (L’être humain autonomie et interdépendance, L’animisme et le conseil des animaux-créateurs, Georges E. </w:t>
+      </w:r>
+      <w:proofErr w:type="spellStart"/>
+      <w:r>
+        <w:rPr>
+          <w:sz w:val="24"/>
+          <w:szCs w:val="24"/>
+        </w:rPr>
+        <w:t>Sioui</w:t>
+      </w:r>
+      <w:proofErr w:type="spellEnd"/>
+      <w:r>
+        <w:rPr>
+          <w:sz w:val="24"/>
+          <w:szCs w:val="24"/>
+        </w:rPr>
+        <w:t>, p.78)</w:t>
       </w:r>
     </w:p>
     <w:p>
@@ -543,7 +559,28 @@
           <w:sz w:val="24"/>
           <w:szCs w:val="24"/>
         </w:rPr>
-        <w:t>L’animisme touche les entités vivantes ou inanimées. Tout objet à une spiritualité défini par l’animiste. Chaque objet et tout autant important l’un que l’autre, par exemple une roche à est tout autant importante qu’une fleur (entité vivante). Chaque entité appartient une propre spiritualité selon la perspective animiste.</w:t>
+        <w:t>Ce concept</w:t>
+      </w:r>
+      <w:r>
+        <w:rPr>
+          <w:sz w:val="24"/>
+          <w:szCs w:val="24"/>
+        </w:rPr>
+        <w:t xml:space="preserve"> touche les entités vivantes ou inanimées. Tout objet à une spiritualité défini par l’animiste. Chaque objet et tout autant important l’un que l’autre, par exemple une roche </w:t>
+      </w:r>
+      <w:r>
+        <w:rPr>
+          <w:sz w:val="24"/>
+          <w:szCs w:val="24"/>
+        </w:rPr>
+        <w:t>a</w:t>
+      </w:r>
+      <w:r>
+        <w:rPr>
+          <w:sz w:val="24"/>
+          <w:szCs w:val="24"/>
+        </w:rPr>
+        <w:t xml:space="preserve"> est tout autant importante qu’une fleur (entité vivante). Chaque entité appartient une propre spiritualité selon la perspective animiste.</w:t>
       </w:r>
     </w:p>
     <w:p>
@@ -632,7 +669,14 @@
           <w:sz w:val="24"/>
           <w:szCs w:val="24"/>
         </w:rPr>
-        <w:t xml:space="preserve"> Ontologie</w:t>
+        <w:t xml:space="preserve"> </w:t>
+      </w:r>
+      <w:r>
+        <w:rPr>
+          <w:sz w:val="24"/>
+          <w:szCs w:val="24"/>
+        </w:rPr>
+        <w:t>Naturalisme</w:t>
       </w:r>
     </w:p>
     <w:p>
@@ -677,6 +721,13 @@
           <w:szCs w:val="24"/>
         </w:rPr>
         <w:t xml:space="preserve"> </w:t>
+      </w:r>
+      <w:r>
+        <w:rPr>
+          <w:sz w:val="24"/>
+          <w:szCs w:val="24"/>
+        </w:rPr>
+        <w:t>« Le naturalisme se définit, comme seul l’humain est doué de conscience (intériorité) » (Notes de cours 8)</w:t>
       </w:r>
     </w:p>
     <w:p>
@@ -786,6 +837,13 @@
         </w:rPr>
         <w:t xml:space="preserve"> </w:t>
       </w:r>
+      <w:r>
+        <w:rPr>
+          <w:sz w:val="24"/>
+          <w:szCs w:val="24"/>
+        </w:rPr>
+        <w:t>« Pourquoi les sorcières? Parce qu’elles dérangent l’ordre social. » (Requeil, p.103)</w:t>
+      </w:r>
     </w:p>
     <w:p>
       <w:pPr>
@@ -801,6 +859,43 @@
         </w:rPr>
         <w:t>3.</w:t>
       </w:r>
+      <w:r>
+        <w:rPr>
+          <w:sz w:val="24"/>
+          <w:szCs w:val="24"/>
+        </w:rPr>
+        <w:t> « </w:t>
+      </w:r>
+      <w:r>
+        <w:rPr>
+          <w:sz w:val="24"/>
+          <w:szCs w:val="24"/>
+        </w:rPr>
+        <w:t>La sorcière est une femme forte et indépendante qui fait peur, parce qu’elle échappe aux paramètres de contrôle du système patriarcal. Elle ne s’incline devant aucun homme et est affranchie des pouvoirs dominants.</w:t>
+      </w:r>
+      <w:r>
+        <w:rPr>
+          <w:sz w:val="24"/>
+          <w:szCs w:val="24"/>
+        </w:rPr>
+        <w:t> » (</w:t>
+      </w:r>
+      <w:proofErr w:type="gramStart"/>
+      <w:r>
+        <w:rPr>
+          <w:sz w:val="24"/>
+          <w:szCs w:val="24"/>
+        </w:rPr>
+        <w:t>https://zoneoccupee.com/sorciere/</w:t>
+      </w:r>
+      <w:proofErr w:type="gramEnd"/>
+      <w:r>
+        <w:rPr>
+          <w:sz w:val="24"/>
+          <w:szCs w:val="24"/>
+        </w:rPr>
+        <w:t>)</w:t>
+      </w:r>
     </w:p>
     <w:p>
       <w:pPr>
@@ -816,6 +911,13 @@
         </w:rPr>
         <w:t xml:space="preserve">4. </w:t>
       </w:r>
+      <w:r>
+        <w:rPr>
+          <w:sz w:val="24"/>
+          <w:szCs w:val="24"/>
+        </w:rPr>
+        <w:t>La révolte des femmes, en mettant en avant la connaissance et l’introduction au savoir. Les femmes indépendantes qui ne se conformaient pas aux normes établies à l’époque, était considéré différente et rejeté.</w:t>
+      </w:r>
     </w:p>
     <w:p>
       <w:pPr>
@@ -830,6 +932,13 @@
           <w:szCs w:val="24"/>
         </w:rPr>
         <w:t xml:space="preserve">5. </w:t>
+      </w:r>
+      <w:r>
+        <w:rPr>
+          <w:sz w:val="24"/>
+          <w:szCs w:val="24"/>
+        </w:rPr>
+        <w:t>L’accusation de sorcellerie englobe la résistance aux règles imposées par le système patriarcal, dont les sorcières sont contre en revendiquant leurs droits.</w:t>
       </w:r>
     </w:p>
     <w:p>
@@ -1053,22 +1162,8 @@
           <w:sz w:val="24"/>
           <w:szCs w:val="24"/>
         </w:rPr>
-        <w:t xml:space="preserve">4. </w:t>
-      </w:r>
-    </w:p>
-    <w:p>
-      <w:pPr>
-        <w:rPr>
-          <w:sz w:val="24"/>
-          <w:szCs w:val="24"/>
-        </w:rPr>
-      </w:pPr>
-      <w:r>
-        <w:rPr>
-          <w:sz w:val="24"/>
-          <w:szCs w:val="24"/>
-        </w:rPr>
-        <w:t xml:space="preserve">5. </w:t>
+        <w:lastRenderedPageBreak/>
+        <w:t xml:space="preserve"> </w:t>
       </w:r>
     </w:p>
     <w:p>
@@ -1102,7 +1197,6 @@
           <w:sz w:val="36"/>
           <w:szCs w:val="36"/>
         </w:rPr>
-        <w:lastRenderedPageBreak/>
         <w:t xml:space="preserve">Fiche 6 </w:t>
       </w:r>
     </w:p>
@@ -1181,12 +1275,21 @@
         </w:rPr>
         <w:t xml:space="preserve"> (</w:t>
       </w:r>
-      <w:r>
-        <w:rPr>
-          <w:sz w:val="24"/>
-          <w:szCs w:val="24"/>
-        </w:rPr>
-        <w:t>https://fr.wikipedia.org/wiki/Dualisme_(philosophie)</w:t>
+      <w:proofErr w:type="gramStart"/>
+      <w:r>
+        <w:rPr>
+          <w:sz w:val="24"/>
+          <w:szCs w:val="24"/>
+        </w:rPr>
+        <w:t>https://fr.wikipedia.org/wiki/Dualisme_(philosophie</w:t>
+      </w:r>
+      <w:proofErr w:type="gramEnd"/>
+      <w:r>
+        <w:rPr>
+          <w:sz w:val="24"/>
+          <w:szCs w:val="24"/>
+        </w:rPr>
+        <w:t>)</w:t>
       </w:r>
       <w:r>
         <w:rPr>
@@ -1307,7 +1410,14 @@
           <w:sz w:val="24"/>
           <w:szCs w:val="24"/>
         </w:rPr>
-        <w:t xml:space="preserve"> Paradigme</w:t>
+        <w:t xml:space="preserve"> </w:t>
+      </w:r>
+      <w:r>
+        <w:rPr>
+          <w:sz w:val="24"/>
+          <w:szCs w:val="24"/>
+        </w:rPr>
+        <w:t>Paradigme</w:t>
       </w:r>
     </w:p>
     <w:p>
@@ -1324,6 +1434,13 @@
         </w:rPr>
         <w:t>2.</w:t>
       </w:r>
+      <w:r>
+        <w:rPr>
+          <w:sz w:val="24"/>
+          <w:szCs w:val="24"/>
+        </w:rPr>
+        <w:t xml:space="preserve"> « Un paradigme est une matrice collective qui encadre nos actions et nos pensées. » (Requeil, p.16)</w:t>
+      </w:r>
     </w:p>
     <w:p>
       <w:pPr>
@@ -1339,20 +1456,41 @@
         </w:rPr>
         <w:t>3.</w:t>
       </w:r>
-    </w:p>
-    <w:p>
-      <w:pPr>
-        <w:rPr>
-          <w:sz w:val="24"/>
-          <w:szCs w:val="24"/>
-        </w:rPr>
-      </w:pPr>
-      <w:r>
-        <w:rPr>
-          <w:sz w:val="24"/>
-          <w:szCs w:val="24"/>
-        </w:rPr>
-        <w:t xml:space="preserve">4. </w:t>
+      <w:r>
+        <w:rPr>
+          <w:sz w:val="24"/>
+          <w:szCs w:val="24"/>
+        </w:rPr>
+        <w:t xml:space="preserve"> « Un paradigme est une découverte fondamentale ouvrant d’elle-même un vaste champ de découvertes rendues possibles par la première. De moindre importance, situées dans son prolongement. » </w:t>
+      </w:r>
+      <w:r>
+        <w:rPr>
+          <w:sz w:val="24"/>
+          <w:szCs w:val="24"/>
+        </w:rPr>
+        <w:t>(Requeil, p.16)</w:t>
+      </w:r>
+    </w:p>
+    <w:p>
+      <w:pPr>
+        <w:rPr>
+          <w:sz w:val="24"/>
+          <w:szCs w:val="24"/>
+        </w:rPr>
+      </w:pPr>
+      <w:r>
+        <w:rPr>
+          <w:sz w:val="24"/>
+          <w:szCs w:val="24"/>
+        </w:rPr>
+        <w:t>4.</w:t>
+      </w:r>
+      <w:r>
+        <w:rPr>
+          <w:sz w:val="24"/>
+          <w:szCs w:val="24"/>
+        </w:rPr>
+        <w:t xml:space="preserve"> C’est une sorte de cadre de référence qui influence la façon dont nous réfléchissons, percevons et abordons les sujets.</w:t>
       </w:r>
     </w:p>
     <w:p>
@@ -1368,6 +1506,13 @@
           <w:szCs w:val="24"/>
         </w:rPr>
         <w:t xml:space="preserve">5. </w:t>
+      </w:r>
+      <w:r>
+        <w:rPr>
+          <w:sz w:val="24"/>
+          <w:szCs w:val="24"/>
+        </w:rPr>
+        <w:t>Le paradigme féministe met en avant l’élimination de l’inégalité, de genre en s’attaquant aux structures patriarcales et en cherchant à mettre la femme plus en valeur. La destruction de la structure patriarcale cherche à valoriser davantage les femmes.</w:t>
       </w:r>
     </w:p>
     <w:p>
@@ -1423,7 +1568,23 @@
           <w:sz w:val="24"/>
           <w:szCs w:val="24"/>
         </w:rPr>
-        <w:t xml:space="preserve"> Prajna p.92</w:t>
+        <w:t xml:space="preserve"> </w:t>
+      </w:r>
+      <w:proofErr w:type="spellStart"/>
+      <w:r>
+        <w:rPr>
+          <w:sz w:val="24"/>
+          <w:szCs w:val="24"/>
+        </w:rPr>
+        <w:t>Prajna</w:t>
+      </w:r>
+      <w:proofErr w:type="spellEnd"/>
+      <w:r>
+        <w:rPr>
+          <w:sz w:val="24"/>
+          <w:szCs w:val="24"/>
+        </w:rPr>
+        <w:t xml:space="preserve"> p.92</w:t>
       </w:r>
     </w:p>
     <w:p>

--- a/Philosophie/Projet_Glossaire.docx
+++ b/Philosophie/Projet_Glossaire.docx
@@ -471,23 +471,7 @@
           <w:sz w:val="24"/>
           <w:szCs w:val="24"/>
         </w:rPr>
-        <w:t xml:space="preserve"> « L’animisme est la religion des sociétés à vision circulaire. L’attachement caractéristique des animistes à leur vision sociale, conséquence de la sécurité et du bien-être moraux qu’ils en retiraient, dépendait directement de leur capacité de percevoir « l’âme » (anima) habitant tout être et toute chose, matérielle ou immatérielle. » (L’être humain autonomie et interdépendance, L’animisme et le conseil des animaux-créateurs, Georges E. </w:t>
-      </w:r>
-      <w:proofErr w:type="spellStart"/>
-      <w:r>
-        <w:rPr>
-          <w:sz w:val="24"/>
-          <w:szCs w:val="24"/>
-        </w:rPr>
-        <w:t>Sioui</w:t>
-      </w:r>
-      <w:proofErr w:type="spellEnd"/>
-      <w:r>
-        <w:rPr>
-          <w:sz w:val="24"/>
-          <w:szCs w:val="24"/>
-        </w:rPr>
-        <w:t>, p.78)</w:t>
+        <w:t xml:space="preserve"> « L’animisme est la religion des sociétés à vision circulaire. L’attachement caractéristique des animistes à leur vision sociale, conséquence de la sécurité et du bien-être moraux qu’ils en retiraient, dépendait directement de leur capacité de percevoir « l’âme » (anima) habitant tout être et toute chose, matérielle ou immatérielle. » (L’être humain autonomie et interdépendance, L’animisme et le conseil des animaux-créateurs, Georges E. Sioui, p.78)</w:t>
       </w:r>
     </w:p>
     <w:p>
@@ -880,7 +864,6 @@
         </w:rPr>
         <w:t> » (</w:t>
       </w:r>
-      <w:proofErr w:type="gramStart"/>
       <w:r>
         <w:rPr>
           <w:sz w:val="24"/>
@@ -888,7 +871,6 @@
         </w:rPr>
         <w:t>https://zoneoccupee.com/sorciere/</w:t>
       </w:r>
-      <w:proofErr w:type="gramEnd"/>
       <w:r>
         <w:rPr>
           <w:sz w:val="24"/>
@@ -994,15 +976,19 @@
           <w:sz w:val="24"/>
           <w:szCs w:val="24"/>
         </w:rPr>
-        <w:t xml:space="preserve"> Écoféministe</w:t>
-      </w:r>
-    </w:p>
-    <w:p>
-      <w:pPr>
-        <w:rPr>
-          <w:sz w:val="24"/>
-          <w:szCs w:val="24"/>
-        </w:rPr>
+        <w:t xml:space="preserve"> </w:t>
+      </w:r>
+      <w:r>
+        <w:rPr>
+          <w:sz w:val="24"/>
+          <w:szCs w:val="24"/>
+        </w:rPr>
+        <w:t>Ontologie</w:t>
+      </w:r>
+    </w:p>
+    <w:p>
+      <w:pPr>
+        <w:spacing w:line="240" w:lineRule="auto"/>
       </w:pPr>
       <w:r>
         <w:rPr>
@@ -1011,20 +997,43 @@
         </w:rPr>
         <w:t>2.</w:t>
       </w:r>
-    </w:p>
-    <w:p>
-      <w:pPr>
-        <w:rPr>
-          <w:sz w:val="24"/>
-          <w:szCs w:val="24"/>
-        </w:rPr>
-      </w:pPr>
-      <w:r>
-        <w:rPr>
-          <w:sz w:val="24"/>
-          <w:szCs w:val="24"/>
-        </w:rPr>
-        <w:t>3.</w:t>
+      <w:r>
+        <w:rPr>
+          <w:sz w:val="24"/>
+          <w:szCs w:val="24"/>
+        </w:rPr>
+        <w:t xml:space="preserve"> </w:t>
+      </w:r>
+      <w:r>
+        <w:t>&lt;&lt;Nous savons désormais que la planète n’est habitable pour nous que par l’action des autres êtres vivants&gt;&gt; ex : les castors en créant des barrages, pour ralentir l’eau.</w:t>
+      </w:r>
+      <w:r>
+        <w:t xml:space="preserve"> (Notes de cours 7)</w:t>
+      </w:r>
+    </w:p>
+    <w:p>
+      <w:pPr>
+        <w:spacing w:line="240" w:lineRule="auto"/>
+      </w:pPr>
+      <w:r>
+        <w:rPr>
+          <w:sz w:val="24"/>
+          <w:szCs w:val="24"/>
+        </w:rPr>
+        <w:t>3</w:t>
+      </w:r>
+      <w:r>
+        <w:rPr>
+          <w:sz w:val="24"/>
+          <w:szCs w:val="24"/>
+        </w:rPr>
+        <w:t xml:space="preserve">. &lt;&lt; </w:t>
+      </w:r>
+      <w:r>
+        <w:t>L’ontologie moderne est dire naturaliste parce qu’elle renvoie tout ce qui n’est pas humain. C’est-à-dire ce qui n’est pas doué de conscience.</w:t>
+      </w:r>
+      <w:r>
+        <w:t xml:space="preserve"> &gt;&gt; (Notes de cours 7)</w:t>
       </w:r>
     </w:p>
     <w:p>
@@ -1041,6 +1050,13 @@
         </w:rPr>
         <w:t xml:space="preserve">4. </w:t>
       </w:r>
+      <w:r>
+        <w:rPr>
+          <w:sz w:val="24"/>
+          <w:szCs w:val="24"/>
+        </w:rPr>
+        <w:t>L’être humain est en parti vivant grâce au autres espèces animales vivantes, comme les castors qui nous protège contre certain cours d’eau. En bref, les animaux jouent un rôle bien plus important que ce que l’on pense.</w:t>
+      </w:r>
     </w:p>
     <w:p>
       <w:pPr>
@@ -1061,7 +1077,21 @@
           <w:sz w:val="28"/>
           <w:szCs w:val="28"/>
         </w:rPr>
-        <w:t xml:space="preserve"> </w:t>
+        <w:t xml:space="preserve"> L’ontologie des animaux domestiques, le chien, le chat, le hamster, le poisson. </w:t>
+      </w:r>
+      <w:r>
+        <w:rPr>
+          <w:sz w:val="28"/>
+          <w:szCs w:val="28"/>
+        </w:rPr>
+        <w:t>L’ontologie d’un chien pourrait être sa race, sa couleur, sa taille, son âge</w:t>
+      </w:r>
+      <w:r>
+        <w:rPr>
+          <w:sz w:val="28"/>
+          <w:szCs w:val="28"/>
+        </w:rPr>
+        <w:t>.</w:t>
       </w:r>
     </w:p>
     <w:p>
@@ -1088,473 +1118,585 @@
           <w:szCs w:val="36"/>
         </w:rPr>
       </w:pPr>
-      <w:r>
+    </w:p>
+    <w:p>
+      <w:pPr>
         <w:rPr>
           <w:b/>
           <w:bCs/>
           <w:sz w:val="36"/>
           <w:szCs w:val="36"/>
         </w:rPr>
-        <w:t xml:space="preserve">Fiche 5 </w:t>
-      </w:r>
-    </w:p>
-    <w:p>
-      <w:pPr>
-        <w:rPr>
-          <w:sz w:val="24"/>
-          <w:szCs w:val="24"/>
-        </w:rPr>
-      </w:pPr>
-      <w:r>
-        <w:rPr>
-          <w:sz w:val="24"/>
-          <w:szCs w:val="24"/>
-        </w:rPr>
-        <w:t>1.</w:t>
-      </w:r>
-      <w:r>
-        <w:rPr>
-          <w:sz w:val="24"/>
-          <w:szCs w:val="24"/>
-        </w:rPr>
-        <w:t xml:space="preserve"> Interdépendance</w:t>
-      </w:r>
-    </w:p>
-    <w:p>
-      <w:pPr>
-        <w:rPr>
-          <w:sz w:val="24"/>
-          <w:szCs w:val="24"/>
-        </w:rPr>
-      </w:pPr>
-      <w:r>
-        <w:rPr>
-          <w:sz w:val="24"/>
-          <w:szCs w:val="24"/>
-        </w:rPr>
-        <w:t>2.</w:t>
-      </w:r>
-    </w:p>
-    <w:p>
-      <w:pPr>
-        <w:rPr>
-          <w:sz w:val="24"/>
-          <w:szCs w:val="24"/>
-        </w:rPr>
-      </w:pPr>
-      <w:r>
-        <w:rPr>
-          <w:sz w:val="24"/>
-          <w:szCs w:val="24"/>
-        </w:rPr>
-        <w:t>3.</w:t>
-      </w:r>
-    </w:p>
-    <w:p>
-      <w:pPr>
-        <w:rPr>
-          <w:sz w:val="24"/>
-          <w:szCs w:val="24"/>
-        </w:rPr>
-      </w:pPr>
-      <w:r>
-        <w:rPr>
-          <w:sz w:val="24"/>
-          <w:szCs w:val="24"/>
-        </w:rPr>
-        <w:lastRenderedPageBreak/>
-        <w:t xml:space="preserve"> </w:t>
-      </w:r>
-    </w:p>
-    <w:p>
-      <w:pPr>
-        <w:rPr>
-          <w:sz w:val="24"/>
-          <w:szCs w:val="24"/>
-        </w:rPr>
-      </w:pPr>
-      <w:r>
-        <w:rPr>
-          <w:sz w:val="24"/>
-          <w:szCs w:val="24"/>
-        </w:rPr>
-        <w:t>_________________________________________________________________________________________</w:t>
-      </w:r>
-    </w:p>
-    <w:p>
-      <w:pPr>
+      </w:pPr>
+      <w:r>
         <w:rPr>
           <w:b/>
           <w:bCs/>
           <w:sz w:val="36"/>
           <w:szCs w:val="36"/>
         </w:rPr>
-      </w:pPr>
-      <w:r>
+        <w:lastRenderedPageBreak/>
+        <w:t xml:space="preserve">Fiche 5 </w:t>
+      </w:r>
+    </w:p>
+    <w:p>
+      <w:pPr>
+        <w:rPr>
+          <w:sz w:val="24"/>
+          <w:szCs w:val="24"/>
+        </w:rPr>
+      </w:pPr>
+      <w:r>
+        <w:rPr>
+          <w:sz w:val="24"/>
+          <w:szCs w:val="24"/>
+        </w:rPr>
+        <w:t>1.</w:t>
+      </w:r>
+      <w:r>
+        <w:rPr>
+          <w:sz w:val="24"/>
+          <w:szCs w:val="24"/>
+        </w:rPr>
+        <w:t xml:space="preserve"> </w:t>
+      </w:r>
+      <w:r>
+        <w:rPr>
+          <w:sz w:val="24"/>
+          <w:szCs w:val="24"/>
+        </w:rPr>
+        <w:t>Écoféminisme</w:t>
+      </w:r>
+    </w:p>
+    <w:p>
+      <w:pPr>
+        <w:rPr>
+          <w:sz w:val="24"/>
+          <w:szCs w:val="24"/>
+        </w:rPr>
+      </w:pPr>
+      <w:r>
+        <w:rPr>
+          <w:sz w:val="24"/>
+          <w:szCs w:val="24"/>
+        </w:rPr>
+        <w:t>2.</w:t>
+      </w:r>
+      <w:r>
+        <w:t xml:space="preserve"> </w:t>
+      </w:r>
+      <w:r>
+        <w:rPr>
+          <w:sz w:val="24"/>
+          <w:szCs w:val="24"/>
+        </w:rPr>
+        <w:t>L'écoféminisme traite de rapports et d'intégralité entre la théorie et la pratique. Il affirme la force et l'intégrité particulières de tout être vivant."</w:t>
+      </w:r>
+      <w:r>
+        <w:rPr>
+          <w:sz w:val="24"/>
+          <w:szCs w:val="24"/>
+        </w:rPr>
+        <w:t xml:space="preserve"> (Recueil, page 108)</w:t>
+      </w:r>
+    </w:p>
+    <w:p>
+      <w:pPr>
+        <w:rPr>
+          <w:sz w:val="24"/>
+          <w:szCs w:val="24"/>
+        </w:rPr>
+      </w:pPr>
+      <w:r>
+        <w:rPr>
+          <w:sz w:val="24"/>
+          <w:szCs w:val="24"/>
+        </w:rPr>
+        <w:t>3.</w:t>
+      </w:r>
+      <w:r>
+        <w:rPr>
+          <w:sz w:val="24"/>
+          <w:szCs w:val="24"/>
+        </w:rPr>
+        <w:t xml:space="preserve"> </w:t>
+      </w:r>
+      <w:r>
+        <w:rPr>
+          <w:sz w:val="24"/>
+          <w:szCs w:val="24"/>
+        </w:rPr>
+        <w:t>L'écoféminisme est un courant des éthiques environnementales qui pose au centre de sa réflexion la question des relations de genre et de domination dans l'approche de la protection environnementale.</w:t>
+      </w:r>
+      <w:r>
+        <w:rPr>
+          <w:sz w:val="24"/>
+          <w:szCs w:val="24"/>
+        </w:rPr>
+        <w:t xml:space="preserve"> (</w:t>
+      </w:r>
+      <w:hyperlink r:id="rId5" w:anchor=":~:text=L'%C3%A9cof%C3%A9minisme%20est%20un%20courant,Catherine%20Larr%C3%A8re%20(2012%2C%20p." w:history="1">
+        <w:r>
+          <w:rPr>
+            <w:rStyle w:val="Lienhypertexte"/>
+            <w:sz w:val="24"/>
+            <w:szCs w:val="24"/>
+          </w:rPr>
+          <w:t>Source Lie</w:t>
+        </w:r>
+        <w:r>
+          <w:rPr>
+            <w:rStyle w:val="Lienhypertexte"/>
+            <w:sz w:val="24"/>
+            <w:szCs w:val="24"/>
+          </w:rPr>
+          <w:t>n</w:t>
+        </w:r>
+      </w:hyperlink>
+      <w:r>
+        <w:rPr>
+          <w:sz w:val="24"/>
+          <w:szCs w:val="24"/>
+        </w:rPr>
+        <w:t>.</w:t>
+      </w:r>
+      <w:r>
+        <w:rPr>
+          <w:sz w:val="24"/>
+          <w:szCs w:val="24"/>
+        </w:rPr>
+        <w:t>)</w:t>
+      </w:r>
+    </w:p>
+    <w:p>
+      <w:pPr>
+        <w:rPr>
+          <w:sz w:val="24"/>
+          <w:szCs w:val="24"/>
+        </w:rPr>
+      </w:pPr>
+      <w:r>
+        <w:rPr>
+          <w:sz w:val="24"/>
+          <w:szCs w:val="24"/>
+        </w:rPr>
+        <w:t>4.</w:t>
+      </w:r>
+      <w:r>
+        <w:rPr>
+          <w:sz w:val="24"/>
+          <w:szCs w:val="24"/>
+        </w:rPr>
+        <w:t xml:space="preserve"> Selon Ynestra King les relations et l’intégralité entre la théorie et la pratique affirme la force et l’intégrité propres à chaque être vivants</w:t>
+      </w:r>
+    </w:p>
+    <w:p>
+      <w:pPr>
+        <w:rPr>
+          <w:sz w:val="24"/>
+          <w:szCs w:val="24"/>
+        </w:rPr>
+      </w:pPr>
+      <w:r>
+        <w:rPr>
+          <w:sz w:val="24"/>
+          <w:szCs w:val="24"/>
+        </w:rPr>
+        <w:t>5.</w:t>
+      </w:r>
+      <w:r>
+        <w:rPr>
+          <w:sz w:val="24"/>
+          <w:szCs w:val="24"/>
+        </w:rPr>
+        <w:t xml:space="preserve"> </w:t>
+      </w:r>
+      <w:r>
+        <w:rPr>
+          <w:sz w:val="24"/>
+          <w:szCs w:val="24"/>
+        </w:rPr>
+        <w:t>L’écoféminisme n’est pas seulement pour les droits pour les femmes, mais fait face aussi au à la destruction de l’écologie et à la menace d’annihilation atomique.</w:t>
+      </w:r>
+    </w:p>
+    <w:p>
+      <w:pPr>
+        <w:rPr>
+          <w:sz w:val="24"/>
+          <w:szCs w:val="24"/>
+        </w:rPr>
+      </w:pPr>
+      <w:r>
+        <w:rPr>
+          <w:sz w:val="24"/>
+          <w:szCs w:val="24"/>
+        </w:rPr>
+        <w:t>_________________________________________________________________________________________</w:t>
+      </w:r>
+    </w:p>
+    <w:p>
+      <w:pPr>
         <w:rPr>
           <w:b/>
           <w:bCs/>
           <w:sz w:val="36"/>
           <w:szCs w:val="36"/>
         </w:rPr>
-        <w:t xml:space="preserve">Fiche 6 </w:t>
-      </w:r>
-    </w:p>
-    <w:p>
-      <w:pPr>
-        <w:rPr>
-          <w:sz w:val="24"/>
-          <w:szCs w:val="24"/>
-        </w:rPr>
-      </w:pPr>
-      <w:r>
-        <w:rPr>
-          <w:sz w:val="24"/>
-          <w:szCs w:val="24"/>
-        </w:rPr>
-        <w:t>1.</w:t>
-      </w:r>
-      <w:r>
-        <w:rPr>
-          <w:sz w:val="24"/>
-          <w:szCs w:val="24"/>
-        </w:rPr>
-        <w:t xml:space="preserve"> Dualisme</w:t>
-      </w:r>
-    </w:p>
-    <w:p>
-      <w:pPr>
-        <w:rPr>
-          <w:sz w:val="24"/>
-          <w:szCs w:val="24"/>
-        </w:rPr>
-      </w:pPr>
-      <w:r>
-        <w:rPr>
-          <w:sz w:val="24"/>
-          <w:szCs w:val="24"/>
-        </w:rPr>
-        <w:t>2.</w:t>
-      </w:r>
-      <w:r>
-        <w:rPr>
-          <w:sz w:val="24"/>
-          <w:szCs w:val="24"/>
-        </w:rPr>
-        <w:t xml:space="preserve"> Une coexistence entre deux éléments contraire ou différent. Une opposition entre deux éléments (Notes de cours : Modernité et Autonomie)</w:t>
-      </w:r>
-    </w:p>
-    <w:p>
-      <w:pPr>
-        <w:rPr>
-          <w:sz w:val="24"/>
-          <w:szCs w:val="24"/>
-        </w:rPr>
-      </w:pPr>
-      <w:r>
-        <w:rPr>
-          <w:sz w:val="24"/>
-          <w:szCs w:val="24"/>
-        </w:rPr>
-        <w:t>3.</w:t>
-      </w:r>
-      <w:r>
-        <w:t xml:space="preserve"> </w:t>
-      </w:r>
-      <w:r>
-        <w:rPr>
-          <w:sz w:val="24"/>
-          <w:szCs w:val="24"/>
-        </w:rPr>
-        <w:t>En philosophie, le dualisme est la thèse ou la doctrine métaphysique qui établit l'existence de deux principes irréductibles et indépendants, au contraire du monisme, qui n'en pose qu'un seul. D'après les conceptions dualistes du monde, il existe deux réalités de nature indépendante régies par des principes différents ou antagonistes.</w:t>
-      </w:r>
-      <w:r>
-        <w:rPr>
-          <w:sz w:val="24"/>
-          <w:szCs w:val="24"/>
-        </w:rPr>
-        <w:t xml:space="preserve"> (</w:t>
-      </w:r>
-      <w:proofErr w:type="gramStart"/>
-      <w:r>
-        <w:rPr>
-          <w:sz w:val="24"/>
-          <w:szCs w:val="24"/>
-        </w:rPr>
-        <w:t>https://fr.wikipedia.org/wiki/Dualisme_(philosophie</w:t>
-      </w:r>
-      <w:proofErr w:type="gramEnd"/>
-      <w:r>
-        <w:rPr>
-          <w:sz w:val="24"/>
-          <w:szCs w:val="24"/>
-        </w:rPr>
-        <w:t>)</w:t>
-      </w:r>
-      <w:r>
-        <w:rPr>
-          <w:sz w:val="24"/>
-          <w:szCs w:val="24"/>
-        </w:rPr>
-        <w:t>)</w:t>
-      </w:r>
-    </w:p>
-    <w:p>
-      <w:pPr>
-        <w:rPr>
-          <w:sz w:val="24"/>
-          <w:szCs w:val="24"/>
-        </w:rPr>
-      </w:pPr>
-      <w:r>
-        <w:rPr>
-          <w:sz w:val="24"/>
-          <w:szCs w:val="24"/>
-        </w:rPr>
-        <w:t xml:space="preserve">4. </w:t>
-      </w:r>
-      <w:r>
-        <w:rPr>
-          <w:sz w:val="24"/>
-          <w:szCs w:val="24"/>
-        </w:rPr>
-        <w:t xml:space="preserve">La matière et l’esprit sont deux choses différents qui s’oppose, car la matière est </w:t>
-      </w:r>
-      <w:r>
-        <w:rPr>
-          <w:sz w:val="24"/>
-          <w:szCs w:val="24"/>
-        </w:rPr>
-        <w:t>composée</w:t>
-      </w:r>
-      <w:r>
-        <w:rPr>
-          <w:sz w:val="24"/>
-          <w:szCs w:val="24"/>
-        </w:rPr>
-        <w:t xml:space="preserve"> de surface existante, contrairement à l’esprit qui lui est sous forme d’âme et de pensé.</w:t>
-      </w:r>
-    </w:p>
-    <w:p>
-      <w:pPr>
-        <w:rPr>
-          <w:sz w:val="24"/>
-          <w:szCs w:val="24"/>
-        </w:rPr>
-      </w:pPr>
-      <w:r>
-        <w:rPr>
-          <w:sz w:val="24"/>
-          <w:szCs w:val="24"/>
-        </w:rPr>
-        <w:t xml:space="preserve">5. </w:t>
-      </w:r>
-      <w:r>
-        <w:rPr>
-          <w:sz w:val="24"/>
-          <w:szCs w:val="24"/>
-        </w:rPr>
-        <w:t>Le dualisme éthique, c’est faire la distinction entre le bien et le mal, on pourrait faire référence à un système éthiques.</w:t>
-      </w:r>
-    </w:p>
-    <w:p>
-      <w:pPr>
-        <w:rPr>
-          <w:sz w:val="28"/>
-          <w:szCs w:val="28"/>
-        </w:rPr>
-      </w:pPr>
-      <w:r>
-        <w:rPr>
-          <w:sz w:val="28"/>
-          <w:szCs w:val="28"/>
-        </w:rPr>
-        <w:t>____________________________________________________________________________</w:t>
-      </w:r>
-    </w:p>
-    <w:p>
-      <w:pPr>
+      </w:pPr>
+      <w:r>
         <w:rPr>
           <w:b/>
           <w:bCs/>
           <w:sz w:val="36"/>
           <w:szCs w:val="36"/>
         </w:rPr>
-      </w:pPr>
-      <w:r>
+        <w:t xml:space="preserve">Fiche 6 </w:t>
+      </w:r>
+    </w:p>
+    <w:p>
+      <w:pPr>
+        <w:rPr>
+          <w:sz w:val="24"/>
+          <w:szCs w:val="24"/>
+        </w:rPr>
+      </w:pPr>
+      <w:r>
+        <w:rPr>
+          <w:sz w:val="24"/>
+          <w:szCs w:val="24"/>
+        </w:rPr>
+        <w:t>1.</w:t>
+      </w:r>
+      <w:r>
+        <w:rPr>
+          <w:sz w:val="24"/>
+          <w:szCs w:val="24"/>
+        </w:rPr>
+        <w:t xml:space="preserve"> Dualisme</w:t>
+      </w:r>
+    </w:p>
+    <w:p>
+      <w:pPr>
+        <w:rPr>
+          <w:sz w:val="24"/>
+          <w:szCs w:val="24"/>
+        </w:rPr>
+      </w:pPr>
+      <w:r>
+        <w:rPr>
+          <w:sz w:val="24"/>
+          <w:szCs w:val="24"/>
+        </w:rPr>
+        <w:t>2.</w:t>
+      </w:r>
+      <w:r>
+        <w:rPr>
+          <w:sz w:val="24"/>
+          <w:szCs w:val="24"/>
+        </w:rPr>
+        <w:t xml:space="preserve"> Une coexistence entre deux éléments contraire ou différent. Une opposition entre deux éléments (Notes de cours : Modernité et Autonomie)</w:t>
+      </w:r>
+    </w:p>
+    <w:p>
+      <w:pPr>
+        <w:rPr>
+          <w:sz w:val="24"/>
+          <w:szCs w:val="24"/>
+        </w:rPr>
+      </w:pPr>
+      <w:r>
+        <w:rPr>
+          <w:sz w:val="24"/>
+          <w:szCs w:val="24"/>
+        </w:rPr>
+        <w:t>3.</w:t>
+      </w:r>
+      <w:r>
+        <w:t xml:space="preserve"> </w:t>
+      </w:r>
+      <w:r>
+        <w:rPr>
+          <w:sz w:val="24"/>
+          <w:szCs w:val="24"/>
+        </w:rPr>
+        <w:t>En philosophie, le dualisme est la thèse ou la doctrine métaphysique qui établit l'existence de deux principes irréductibles et indépendants, au contraire du monisme, qui n'en pose qu'un seul. D'après les conceptions dualistes du monde, il existe deux réalités de nature indépendante régies par des principes différents ou antagonistes.</w:t>
+      </w:r>
+      <w:r>
+        <w:rPr>
+          <w:sz w:val="24"/>
+          <w:szCs w:val="24"/>
+        </w:rPr>
+        <w:t xml:space="preserve"> (</w:t>
+      </w:r>
+      <w:r>
+        <w:rPr>
+          <w:sz w:val="24"/>
+          <w:szCs w:val="24"/>
+        </w:rPr>
+        <w:t>https://fr.wikipedia.org/wiki/Dualisme_(philosophie)</w:t>
+      </w:r>
+      <w:r>
+        <w:rPr>
+          <w:sz w:val="24"/>
+          <w:szCs w:val="24"/>
+        </w:rPr>
+        <w:t>)</w:t>
+      </w:r>
+    </w:p>
+    <w:p>
+      <w:pPr>
+        <w:rPr>
+          <w:sz w:val="24"/>
+          <w:szCs w:val="24"/>
+        </w:rPr>
+      </w:pPr>
+      <w:r>
+        <w:rPr>
+          <w:sz w:val="24"/>
+          <w:szCs w:val="24"/>
+        </w:rPr>
+        <w:t xml:space="preserve">4. </w:t>
+      </w:r>
+      <w:r>
+        <w:rPr>
+          <w:sz w:val="24"/>
+          <w:szCs w:val="24"/>
+        </w:rPr>
+        <w:t xml:space="preserve">La matière et l’esprit sont deux choses différents qui s’oppose, car la matière est </w:t>
+      </w:r>
+      <w:r>
+        <w:rPr>
+          <w:sz w:val="24"/>
+          <w:szCs w:val="24"/>
+        </w:rPr>
+        <w:t>composée</w:t>
+      </w:r>
+      <w:r>
+        <w:rPr>
+          <w:sz w:val="24"/>
+          <w:szCs w:val="24"/>
+        </w:rPr>
+        <w:t xml:space="preserve"> de surface existante, contrairement à l’esprit qui lui est sous forme d’âme et de pensé.</w:t>
+      </w:r>
+    </w:p>
+    <w:p>
+      <w:pPr>
+        <w:rPr>
+          <w:sz w:val="24"/>
+          <w:szCs w:val="24"/>
+        </w:rPr>
+      </w:pPr>
+      <w:r>
+        <w:rPr>
+          <w:sz w:val="24"/>
+          <w:szCs w:val="24"/>
+        </w:rPr>
+        <w:t xml:space="preserve">5. </w:t>
+      </w:r>
+      <w:r>
+        <w:rPr>
+          <w:sz w:val="24"/>
+          <w:szCs w:val="24"/>
+        </w:rPr>
+        <w:t>Le dualisme éthique, c’est faire la distinction entre le bien et le mal, on pourrait faire référence à un système éthiques.</w:t>
+      </w:r>
+    </w:p>
+    <w:p>
+      <w:pPr>
+        <w:rPr>
+          <w:sz w:val="28"/>
+          <w:szCs w:val="28"/>
+        </w:rPr>
+      </w:pPr>
+      <w:r>
+        <w:rPr>
+          <w:sz w:val="28"/>
+          <w:szCs w:val="28"/>
+        </w:rPr>
+        <w:t>____________________________________________________________________________</w:t>
+      </w:r>
+    </w:p>
+    <w:p>
+      <w:pPr>
         <w:rPr>
           <w:b/>
           <w:bCs/>
           <w:sz w:val="36"/>
           <w:szCs w:val="36"/>
         </w:rPr>
-        <w:t xml:space="preserve">Fiche 7 </w:t>
-      </w:r>
-    </w:p>
-    <w:p>
-      <w:pPr>
-        <w:rPr>
-          <w:sz w:val="24"/>
-          <w:szCs w:val="24"/>
-        </w:rPr>
-      </w:pPr>
-      <w:r>
-        <w:rPr>
-          <w:sz w:val="24"/>
-          <w:szCs w:val="24"/>
-        </w:rPr>
-        <w:t>1.</w:t>
-      </w:r>
-      <w:r>
-        <w:rPr>
-          <w:sz w:val="24"/>
-          <w:szCs w:val="24"/>
-        </w:rPr>
-        <w:t xml:space="preserve"> </w:t>
-      </w:r>
-      <w:r>
-        <w:rPr>
-          <w:sz w:val="24"/>
-          <w:szCs w:val="24"/>
-        </w:rPr>
-        <w:t>Paradigme</w:t>
-      </w:r>
-    </w:p>
-    <w:p>
-      <w:pPr>
-        <w:rPr>
-          <w:sz w:val="24"/>
-          <w:szCs w:val="24"/>
-        </w:rPr>
-      </w:pPr>
-      <w:r>
-        <w:rPr>
-          <w:sz w:val="24"/>
-          <w:szCs w:val="24"/>
-        </w:rPr>
-        <w:t>2.</w:t>
-      </w:r>
-      <w:r>
-        <w:rPr>
-          <w:sz w:val="24"/>
-          <w:szCs w:val="24"/>
-        </w:rPr>
-        <w:t xml:space="preserve"> « Un paradigme est une matrice collective qui encadre nos actions et nos pensées. » (Requeil, p.16)</w:t>
-      </w:r>
-    </w:p>
-    <w:p>
-      <w:pPr>
-        <w:rPr>
-          <w:sz w:val="24"/>
-          <w:szCs w:val="24"/>
-        </w:rPr>
-      </w:pPr>
-      <w:r>
-        <w:rPr>
-          <w:sz w:val="24"/>
-          <w:szCs w:val="24"/>
-        </w:rPr>
-        <w:t>3.</w:t>
-      </w:r>
-      <w:r>
-        <w:rPr>
-          <w:sz w:val="24"/>
-          <w:szCs w:val="24"/>
-        </w:rPr>
-        <w:t xml:space="preserve"> « Un paradigme est une découverte fondamentale ouvrant d’elle-même un vaste champ de découvertes rendues possibles par la première. De moindre importance, situées dans son prolongement. » </w:t>
-      </w:r>
-      <w:r>
-        <w:rPr>
-          <w:sz w:val="24"/>
-          <w:szCs w:val="24"/>
-        </w:rPr>
-        <w:t>(Requeil, p.16)</w:t>
-      </w:r>
-    </w:p>
-    <w:p>
-      <w:pPr>
-        <w:rPr>
-          <w:sz w:val="24"/>
-          <w:szCs w:val="24"/>
-        </w:rPr>
-      </w:pPr>
-      <w:r>
-        <w:rPr>
-          <w:sz w:val="24"/>
-          <w:szCs w:val="24"/>
-        </w:rPr>
-        <w:t>4.</w:t>
-      </w:r>
-      <w:r>
-        <w:rPr>
-          <w:sz w:val="24"/>
-          <w:szCs w:val="24"/>
-        </w:rPr>
-        <w:t xml:space="preserve"> C’est une sorte de cadre de référence qui influence la façon dont nous réfléchissons, percevons et abordons les sujets.</w:t>
-      </w:r>
-    </w:p>
-    <w:p>
-      <w:pPr>
-        <w:rPr>
-          <w:sz w:val="24"/>
-          <w:szCs w:val="24"/>
-        </w:rPr>
-      </w:pPr>
-      <w:r>
-        <w:rPr>
-          <w:sz w:val="24"/>
-          <w:szCs w:val="24"/>
-        </w:rPr>
-        <w:t xml:space="preserve">5. </w:t>
-      </w:r>
-      <w:r>
-        <w:rPr>
-          <w:sz w:val="24"/>
-          <w:szCs w:val="24"/>
-        </w:rPr>
-        <w:t>Le paradigme féministe met en avant l’élimination de l’inégalité, de genre en s’attaquant aux structures patriarcales et en cherchant à mettre la femme plus en valeur. La destruction de la structure patriarcale cherche à valoriser davantage les femmes.</w:t>
-      </w:r>
-    </w:p>
-    <w:p>
-      <w:pPr>
-        <w:rPr>
-          <w:sz w:val="24"/>
-          <w:szCs w:val="24"/>
-        </w:rPr>
-      </w:pPr>
-      <w:r>
-        <w:rPr>
-          <w:sz w:val="24"/>
-          <w:szCs w:val="24"/>
-        </w:rPr>
-        <w:t>_________________________________________________________________________________________</w:t>
-      </w:r>
-    </w:p>
-    <w:p>
-      <w:pPr>
+      </w:pPr>
+      <w:r>
         <w:rPr>
           <w:b/>
           <w:bCs/>
           <w:sz w:val="36"/>
           <w:szCs w:val="36"/>
         </w:rPr>
-      </w:pPr>
-      <w:r>
+        <w:t xml:space="preserve">Fiche 7 </w:t>
+      </w:r>
+    </w:p>
+    <w:p>
+      <w:pPr>
+        <w:rPr>
+          <w:sz w:val="24"/>
+          <w:szCs w:val="24"/>
+        </w:rPr>
+      </w:pPr>
+      <w:r>
+        <w:rPr>
+          <w:sz w:val="24"/>
+          <w:szCs w:val="24"/>
+        </w:rPr>
+        <w:t>1.</w:t>
+      </w:r>
+      <w:r>
+        <w:rPr>
+          <w:sz w:val="24"/>
+          <w:szCs w:val="24"/>
+        </w:rPr>
+        <w:t xml:space="preserve"> </w:t>
+      </w:r>
+      <w:r>
+        <w:rPr>
+          <w:sz w:val="24"/>
+          <w:szCs w:val="24"/>
+        </w:rPr>
+        <w:t>Paradigme</w:t>
+      </w:r>
+    </w:p>
+    <w:p>
+      <w:pPr>
+        <w:rPr>
+          <w:sz w:val="24"/>
+          <w:szCs w:val="24"/>
+        </w:rPr>
+      </w:pPr>
+      <w:r>
+        <w:rPr>
+          <w:sz w:val="24"/>
+          <w:szCs w:val="24"/>
+        </w:rPr>
+        <w:t>2.</w:t>
+      </w:r>
+      <w:r>
+        <w:rPr>
+          <w:sz w:val="24"/>
+          <w:szCs w:val="24"/>
+        </w:rPr>
+        <w:t xml:space="preserve"> « Un paradigme est une matrice collective qui encadre nos actions et nos pensées. » (Requeil, p.16)</w:t>
+      </w:r>
+    </w:p>
+    <w:p>
+      <w:pPr>
+        <w:rPr>
+          <w:sz w:val="24"/>
+          <w:szCs w:val="24"/>
+        </w:rPr>
+      </w:pPr>
+      <w:r>
+        <w:rPr>
+          <w:sz w:val="24"/>
+          <w:szCs w:val="24"/>
+        </w:rPr>
+        <w:t>3.</w:t>
+      </w:r>
+      <w:r>
+        <w:rPr>
+          <w:sz w:val="24"/>
+          <w:szCs w:val="24"/>
+        </w:rPr>
+        <w:t xml:space="preserve"> « Un paradigme est une découverte fondamentale ouvrant d’elle-même un vaste champ de découvertes rendues possibles par la première. De moindre importance, situées dans son prolongement. » (Requeil, p.16)</w:t>
+      </w:r>
+    </w:p>
+    <w:p>
+      <w:pPr>
+        <w:rPr>
+          <w:sz w:val="24"/>
+          <w:szCs w:val="24"/>
+        </w:rPr>
+      </w:pPr>
+      <w:r>
+        <w:rPr>
+          <w:sz w:val="24"/>
+          <w:szCs w:val="24"/>
+        </w:rPr>
+        <w:t>4.</w:t>
+      </w:r>
+      <w:r>
+        <w:rPr>
+          <w:sz w:val="24"/>
+          <w:szCs w:val="24"/>
+        </w:rPr>
+        <w:t xml:space="preserve"> C’est une sorte de cadre de référence qui influence la façon dont nous réfléchissons, percevons et abordons les sujets.</w:t>
+      </w:r>
+    </w:p>
+    <w:p>
+      <w:pPr>
+        <w:pBdr>
+          <w:bottom w:val="single" w:sz="12" w:space="1" w:color="auto"/>
+        </w:pBdr>
+        <w:rPr>
+          <w:sz w:val="24"/>
+          <w:szCs w:val="24"/>
+        </w:rPr>
+      </w:pPr>
+      <w:r>
+        <w:rPr>
+          <w:sz w:val="24"/>
+          <w:szCs w:val="24"/>
+        </w:rPr>
+        <w:lastRenderedPageBreak/>
+        <w:t xml:space="preserve">5. </w:t>
+      </w:r>
+      <w:r>
+        <w:rPr>
+          <w:sz w:val="24"/>
+          <w:szCs w:val="24"/>
+        </w:rPr>
+        <w:t>Le paradigme féministe met en avant l’élimination de l’inégalité, de genre en s’attaquant aux structures patriarcales et en cherchant à mettre la femme plus en valeur. La destruction de la structure patriarcale cherche à valoriser davantage les femmes.</w:t>
+      </w:r>
+    </w:p>
+    <w:p>
+      <w:pPr>
+        <w:rPr>
+          <w:sz w:val="24"/>
+          <w:szCs w:val="24"/>
+        </w:rPr>
+      </w:pPr>
+    </w:p>
+    <w:p>
+      <w:pPr>
+        <w:rPr>
+          <w:sz w:val="24"/>
+          <w:szCs w:val="24"/>
+        </w:rPr>
+      </w:pPr>
+    </w:p>
+    <w:p>
+      <w:pPr>
         <w:rPr>
           <w:b/>
           <w:bCs/>
           <w:sz w:val="36"/>
           <w:szCs w:val="36"/>
         </w:rPr>
-        <w:t xml:space="preserve"> Fiche 8 </w:t>
-      </w:r>
-    </w:p>
-    <w:p>
-      <w:pPr>
-        <w:rPr>
+      </w:pPr>
+      <w:r>
+        <w:rPr>
+          <w:b/>
+          <w:bCs/>
           <w:sz w:val="36"/>
           <w:szCs w:val="36"/>
         </w:rPr>
+        <w:t xml:space="preserve">Fiche 8 </w:t>
+      </w:r>
+    </w:p>
+    <w:p>
+      <w:pPr>
+        <w:rPr>
+          <w:sz w:val="36"/>
+          <w:szCs w:val="36"/>
+        </w:rPr>
       </w:pPr>
       <w:r>
         <w:rPr>
@@ -1570,29 +1712,17 @@
         </w:rPr>
         <w:t xml:space="preserve"> </w:t>
       </w:r>
-      <w:proofErr w:type="spellStart"/>
-      <w:r>
-        <w:rPr>
-          <w:sz w:val="24"/>
-          <w:szCs w:val="24"/>
-        </w:rPr>
-        <w:t>Prajna</w:t>
-      </w:r>
-      <w:proofErr w:type="spellEnd"/>
-      <w:r>
-        <w:rPr>
-          <w:sz w:val="24"/>
-          <w:szCs w:val="24"/>
-        </w:rPr>
-        <w:t xml:space="preserve"> p.92</w:t>
-      </w:r>
-    </w:p>
-    <w:p>
-      <w:pPr>
-        <w:rPr>
-          <w:sz w:val="24"/>
-          <w:szCs w:val="24"/>
-        </w:rPr>
+      <w:r>
+        <w:rPr>
+          <w:sz w:val="24"/>
+          <w:szCs w:val="24"/>
+        </w:rPr>
+        <w:t>La crise écologique</w:t>
+      </w:r>
+    </w:p>
+    <w:p>
+      <w:pPr>
+        <w:spacing w:line="240" w:lineRule="auto"/>
       </w:pPr>
       <w:r>
         <w:rPr>
@@ -1601,12 +1731,32 @@
         </w:rPr>
         <w:t>2.</w:t>
       </w:r>
-    </w:p>
-    <w:p>
-      <w:pPr>
-        <w:rPr>
-          <w:sz w:val="24"/>
-          <w:szCs w:val="24"/>
+      <w:r>
+        <w:rPr>
+          <w:b/>
+          <w:bCs/>
+        </w:rPr>
+        <w:t xml:space="preserve"> </w:t>
+      </w:r>
+      <w:r>
+        <w:t xml:space="preserve">La terre n’est pas assez grande, n’assez souple pour héberger l’autonomie conçue à partir de l’abondance. Cela sonne comme quelques choses comme la fin de </w:t>
+      </w:r>
+      <w:r>
+        <w:t>quelque ’chose</w:t>
+      </w:r>
+      <w:r>
+        <w:t> : L’abondance, la surconsommation, la surexploitation des ressources naturelles</w:t>
+      </w:r>
+      <w:r>
+        <w:t>. (Notes de cours 7)</w:t>
+      </w:r>
+    </w:p>
+    <w:p>
+      <w:pPr>
+        <w:spacing w:line="240" w:lineRule="auto"/>
+        <w:rPr>
+          <w:b/>
+          <w:bCs/>
         </w:rPr>
       </w:pPr>
       <w:r>
@@ -1616,6 +1766,20 @@
         </w:rPr>
         <w:t>3.</w:t>
       </w:r>
+      <w:r>
+        <w:rPr>
+          <w:b/>
+          <w:bCs/>
+        </w:rPr>
+        <w:t xml:space="preserve"> </w:t>
+      </w:r>
+      <w:r>
+        <w:rPr>
+          <w:b/>
+          <w:bCs/>
+        </w:rPr>
+        <w:t>La crise écologique est une crise de notre rapport au monde. (Notes de cours 7)</w:t>
+      </w:r>
     </w:p>
     <w:p>
       <w:pPr>
@@ -1631,6 +1795,13 @@
         </w:rPr>
         <w:t xml:space="preserve">4. </w:t>
       </w:r>
+      <w:r>
+        <w:rPr>
+          <w:sz w:val="24"/>
+          <w:szCs w:val="24"/>
+        </w:rPr>
+        <w:t xml:space="preserve">Nous les humains nous sommes beaucoup trop nombreux et demandant au niveau des ressources dont on a besoin. La terre contient une limite dont elle ne pourra plus dépasser. </w:t>
+      </w:r>
     </w:p>
     <w:p>
       <w:pPr>
@@ -1645,6 +1816,13 @@
           <w:szCs w:val="24"/>
         </w:rPr>
         <w:t xml:space="preserve">5. </w:t>
+      </w:r>
+      <w:r>
+        <w:rPr>
+          <w:sz w:val="24"/>
+          <w:szCs w:val="24"/>
+        </w:rPr>
+        <w:t>La terre nous a accueilli avec bienveillance, mais nous l’avons détruite par notre propre intérêt. La soiffe d’argent nous permet de commettre des atrocités dont même les animaux se manifeste.</w:t>
       </w:r>
     </w:p>
     <w:p>
@@ -2141,6 +2319,41 @@
     <w:semiHidden/>
     <w:unhideWhenUsed/>
   </w:style>
+  <w:style w:type="character" w:styleId="Lienhypertexte">
+    <w:name w:val="Hyperlink"/>
+    <w:basedOn w:val="Policepardfaut"/>
+    <w:uiPriority w:val="99"/>
+    <w:unhideWhenUsed/>
+    <w:rsid w:val="0013653C"/>
+    <w:rPr>
+      <w:color w:val="0563C1" w:themeColor="hyperlink"/>
+      <w:u w:val="single"/>
+    </w:rPr>
+  </w:style>
+  <w:style w:type="character" w:styleId="Mentionnonrsolue">
+    <w:name w:val="Unresolved Mention"/>
+    <w:basedOn w:val="Policepardfaut"/>
+    <w:uiPriority w:val="99"/>
+    <w:semiHidden/>
+    <w:unhideWhenUsed/>
+    <w:rsid w:val="0013653C"/>
+    <w:rPr>
+      <w:color w:val="605E5C"/>
+      <w:shd w:val="clear" w:color="auto" w:fill="E1DFDD"/>
+    </w:rPr>
+  </w:style>
+  <w:style w:type="character" w:styleId="Lienhypertextesuivivisit">
+    <w:name w:val="FollowedHyperlink"/>
+    <w:basedOn w:val="Policepardfaut"/>
+    <w:uiPriority w:val="99"/>
+    <w:semiHidden/>
+    <w:unhideWhenUsed/>
+    <w:rsid w:val="0013653C"/>
+    <w:rPr>
+      <w:color w:val="954F72" w:themeColor="followedHyperlink"/>
+      <w:u w:val="single"/>
+    </w:rPr>
+  </w:style>
 </w:styles>
 </file>
 

--- a/Philosophie/Projet_Glossaire.docx
+++ b/Philosophie/Projet_Glossaire.docx
@@ -471,7 +471,23 @@
           <w:sz w:val="24"/>
           <w:szCs w:val="24"/>
         </w:rPr>
-        <w:t xml:space="preserve"> « L’animisme est la religion des sociétés à vision circulaire. L’attachement caractéristique des animistes à leur vision sociale, conséquence de la sécurité et du bien-être moraux qu’ils en retiraient, dépendait directement de leur capacité de percevoir « l’âme » (anima) habitant tout être et toute chose, matérielle ou immatérielle. » (L’être humain autonomie et interdépendance, L’animisme et le conseil des animaux-créateurs, Georges E. Sioui, p.78)</w:t>
+        <w:t xml:space="preserve"> « L’animisme est la religion des sociétés à vision circulaire. L’attachement caractéristique des animistes à leur vision sociale, conséquence de la sécurité et du bien-être moraux qu’ils en retiraient, dépendait directement de leur capacité de percevoir « l’âme » (anima) habitant tout être et toute chose, matérielle ou immatérielle. » (L’être humain autonomie et interdépendance, L’animisme et le conseil des animaux-créateurs, Georges E. </w:t>
+      </w:r>
+      <w:proofErr w:type="spellStart"/>
+      <w:r>
+        <w:rPr>
+          <w:sz w:val="24"/>
+          <w:szCs w:val="24"/>
+        </w:rPr>
+        <w:t>Sioui</w:t>
+      </w:r>
+      <w:proofErr w:type="spellEnd"/>
+      <w:r>
+        <w:rPr>
+          <w:sz w:val="24"/>
+          <w:szCs w:val="24"/>
+        </w:rPr>
+        <w:t>, p.78)</w:t>
       </w:r>
     </w:p>
     <w:p>
@@ -660,7 +676,7 @@
           <w:sz w:val="24"/>
           <w:szCs w:val="24"/>
         </w:rPr>
-        <w:t>Naturalisme</w:t>
+        <w:t>Mécanisme</w:t>
       </w:r>
     </w:p>
     <w:p>
@@ -684,6 +700,19 @@
         </w:rPr>
         <w:t xml:space="preserve"> </w:t>
       </w:r>
+      <w:r>
+        <w:rPr>
+          <w:sz w:val="24"/>
+          <w:szCs w:val="24"/>
+        </w:rPr>
+        <w:t>&lt;&lt;</w:t>
+      </w:r>
+      <w:r>
+        <w:t>Les machines sont indépendantes les unes des autres et on peut se spécialiser dans tel type de machine sans se préoccuper des autres</w:t>
+      </w:r>
+      <w:r>
+        <w:t>&gt;&gt; (Notes de cours 4, power point)</w:t>
+      </w:r>
     </w:p>
     <w:p>
       <w:pPr>
@@ -711,7 +740,97 @@
           <w:sz w:val="24"/>
           <w:szCs w:val="24"/>
         </w:rPr>
-        <w:t>« Le naturalisme se définit, comme seul l’humain est doué de conscience (intériorité) » (Notes de cours 8)</w:t>
+        <w:t>«</w:t>
+      </w:r>
+      <w:r>
+        <w:rPr>
+          <w:sz w:val="24"/>
+          <w:szCs w:val="24"/>
+        </w:rPr>
+        <w:t xml:space="preserve"> </w:t>
+      </w:r>
+      <w:r>
+        <w:rPr>
+          <w:sz w:val="24"/>
+          <w:szCs w:val="24"/>
+        </w:rPr>
+        <w:t>[</w:t>
+      </w:r>
+      <w:r>
+        <w:rPr>
+          <w:sz w:val="24"/>
+          <w:szCs w:val="24"/>
+        </w:rPr>
+        <w:t>…]</w:t>
+      </w:r>
+      <w:r>
+        <w:rPr>
+          <w:sz w:val="24"/>
+          <w:szCs w:val="24"/>
+        </w:rPr>
+        <w:t> </w:t>
+      </w:r>
+      <w:r>
+        <w:t xml:space="preserve">l’idée que la nature se réduit à une somme de particules </w:t>
+      </w:r>
+      <w:r>
+        <w:t>matérielles,</w:t>
+      </w:r>
+      <w:r>
+        <w:t xml:space="preserve"> extérieures les unes aux autres, sans intériorité ni </w:t>
+      </w:r>
+      <w:r>
+        <w:t>finalité,</w:t>
+      </w:r>
+      <w:r>
+        <w:t xml:space="preserve"> régies dans leur interaction, par une loi </w:t>
+      </w:r>
+      <w:r>
+        <w:t>simple,</w:t>
+      </w:r>
+      <w:r>
+        <w:t xml:space="preserve"> celle du </w:t>
+      </w:r>
+      <w:r>
+        <w:t>mouvement,</w:t>
+      </w:r>
+      <w:r>
+        <w:t xml:space="preserve"> puis la gravitation universelle</w:t>
+      </w:r>
+      <w:r>
+        <w:rPr>
+          <w:sz w:val="24"/>
+          <w:szCs w:val="24"/>
+        </w:rPr>
+        <w:t> </w:t>
+      </w:r>
+      <w:r>
+        <w:rPr>
+          <w:sz w:val="24"/>
+          <w:szCs w:val="24"/>
+        </w:rPr>
+        <w:t xml:space="preserve">[…] </w:t>
+      </w:r>
+      <w:r>
+        <w:rPr>
+          <w:sz w:val="24"/>
+          <w:szCs w:val="24"/>
+        </w:rPr>
+        <w:t xml:space="preserve">» (Notes de cours </w:t>
+      </w:r>
+      <w:r>
+        <w:rPr>
+          <w:sz w:val="24"/>
+          <w:szCs w:val="24"/>
+        </w:rPr>
+        <w:t>4, power point</w:t>
+      </w:r>
+      <w:r>
+        <w:rPr>
+          <w:sz w:val="24"/>
+          <w:szCs w:val="24"/>
+        </w:rPr>
+        <w:t>)</w:t>
       </w:r>
     </w:p>
     <w:p>
@@ -728,6 +847,13 @@
         </w:rPr>
         <w:t xml:space="preserve">4. </w:t>
       </w:r>
+      <w:r>
+        <w:rPr>
+          <w:sz w:val="24"/>
+          <w:szCs w:val="24"/>
+        </w:rPr>
+        <w:t>Les pièces sont toutes dépendantes pour leur propre fonctionnement et entre autres au fonctionnement des autres pièces.</w:t>
+      </w:r>
     </w:p>
     <w:p>
       <w:pPr>
@@ -742,6 +868,27 @@
           <w:szCs w:val="24"/>
         </w:rPr>
         <w:t xml:space="preserve">5. </w:t>
+      </w:r>
+      <w:r>
+        <w:rPr>
+          <w:sz w:val="24"/>
+          <w:szCs w:val="24"/>
+        </w:rPr>
+        <w:t xml:space="preserve">L’interdépendance est présente non-seulement dans la nature et dans la vie de tous les jours, mais aussi dans des petits objets comme l’horloge qui nous indique le temps grâce à </w:t>
+      </w:r>
+      <w:r>
+        <w:rPr>
+          <w:sz w:val="24"/>
+          <w:szCs w:val="24"/>
+        </w:rPr>
+        <w:t>ce</w:t>
+      </w:r>
+      <w:r>
+        <w:rPr>
+          <w:sz w:val="24"/>
+          <w:szCs w:val="24"/>
+        </w:rPr>
+        <w:t xml:space="preserve"> mécanisme d’interdépendance entre chaque pièce.</w:t>
       </w:r>
     </w:p>
     <w:p>
@@ -864,6 +1011,7 @@
         </w:rPr>
         <w:t> » (</w:t>
       </w:r>
+      <w:proofErr w:type="gramStart"/>
       <w:r>
         <w:rPr>
           <w:sz w:val="24"/>
@@ -871,6 +1019,7 @@
         </w:rPr>
         <w:t>https://zoneoccupee.com/sorciere/</w:t>
       </w:r>
+      <w:proofErr w:type="gramEnd"/>
       <w:r>
         <w:rPr>
           <w:sz w:val="24"/>
@@ -1005,10 +1154,7 @@
         <w:t xml:space="preserve"> </w:t>
       </w:r>
       <w:r>
-        <w:t>&lt;&lt;Nous savons désormais que la planète n’est habitable pour nous que par l’action des autres êtres vivants&gt;&gt; ex : les castors en créant des barrages, pour ralentir l’eau.</w:t>
-      </w:r>
-      <w:r>
-        <w:t xml:space="preserve"> (Notes de cours 7)</w:t>
+        <w:t>&lt;&lt;Nous savons désormais que la planète n’est habitable pour nous que par l’action des autres êtres vivants&gt;&gt; ex : les castors en créant des barrages, pour ralentir l’eau. (Notes de cours 7)</w:t>
       </w:r>
     </w:p>
     <w:p>
@@ -1030,10 +1176,7 @@
         <w:t xml:space="preserve">. &lt;&lt; </w:t>
       </w:r>
       <w:r>
-        <w:t>L’ontologie moderne est dire naturaliste parce qu’elle renvoie tout ce qui n’est pas humain. C’est-à-dire ce qui n’est pas doué de conscience.</w:t>
-      </w:r>
-      <w:r>
-        <w:t xml:space="preserve"> &gt;&gt; (Notes de cours 7)</w:t>
+        <w:t>L’ontologie moderne est dire naturaliste parce qu’elle renvoie tout ce qui n’est pas humain. C’est-à-dire ce qui n’est pas doué de conscience. &gt;&gt; (Notes de cours 7)</w:t>
       </w:r>
     </w:p>
     <w:p>
@@ -1055,21 +1198,36 @@
           <w:sz w:val="24"/>
           <w:szCs w:val="24"/>
         </w:rPr>
-        <w:t>L’être humain est en parti vivant grâce au autres espèces animales vivantes, comme les castors qui nous protège contre certain cours d’eau. En bref, les animaux jouent un rôle bien plus important que ce que l’on pense.</w:t>
-      </w:r>
-    </w:p>
-    <w:p>
-      <w:pPr>
-        <w:rPr>
-          <w:sz w:val="28"/>
-          <w:szCs w:val="28"/>
-        </w:rPr>
-      </w:pPr>
-      <w:r>
-        <w:rPr>
-          <w:sz w:val="24"/>
-          <w:szCs w:val="24"/>
-        </w:rPr>
+        <w:t xml:space="preserve">L’être humain est en parti vivant grâce </w:t>
+      </w:r>
+      <w:r>
+        <w:rPr>
+          <w:sz w:val="24"/>
+          <w:szCs w:val="24"/>
+        </w:rPr>
+        <w:t>aux</w:t>
+      </w:r>
+      <w:r>
+        <w:rPr>
+          <w:sz w:val="24"/>
+          <w:szCs w:val="24"/>
+        </w:rPr>
+        <w:t xml:space="preserve"> autres espèces animales vivantes, comme les castors qui nous protège contre certain cours d’eau. En bref, les animaux jouent un rôle bien plus important que ce que l’on pense.</w:t>
+      </w:r>
+    </w:p>
+    <w:p>
+      <w:pPr>
+        <w:rPr>
+          <w:sz w:val="28"/>
+          <w:szCs w:val="28"/>
+        </w:rPr>
+      </w:pPr>
+      <w:r>
+        <w:rPr>
+          <w:sz w:val="24"/>
+          <w:szCs w:val="24"/>
+        </w:rPr>
+        <w:lastRenderedPageBreak/>
         <w:t>5.</w:t>
       </w:r>
       <w:r>
@@ -1077,21 +1235,7 @@
           <w:sz w:val="28"/>
           <w:szCs w:val="28"/>
         </w:rPr>
-        <w:t xml:space="preserve"> L’ontologie des animaux domestiques, le chien, le chat, le hamster, le poisson. </w:t>
-      </w:r>
-      <w:r>
-        <w:rPr>
-          <w:sz w:val="28"/>
-          <w:szCs w:val="28"/>
-        </w:rPr>
-        <w:t>L’ontologie d’un chien pourrait être sa race, sa couleur, sa taille, son âge</w:t>
-      </w:r>
-      <w:r>
-        <w:rPr>
-          <w:sz w:val="28"/>
-          <w:szCs w:val="28"/>
-        </w:rPr>
-        <w:t>.</w:t>
+        <w:t xml:space="preserve"> L’ontologie des animaux domestiques, le chien, le chat, le hamster, le poisson. L’ontologie d’un chien pourrait être sa race, sa couleur, sa taille, son âge.</w:t>
       </w:r>
     </w:p>
     <w:p>
@@ -1135,7 +1279,6 @@
           <w:sz w:val="36"/>
           <w:szCs w:val="36"/>
         </w:rPr>
-        <w:lastRenderedPageBreak/>
         <w:t xml:space="preserve">Fiche 5 </w:t>
       </w:r>
     </w:p>
@@ -1242,15 +1385,7 @@
             <w:sz w:val="24"/>
             <w:szCs w:val="24"/>
           </w:rPr>
-          <w:t>Source Lie</w:t>
-        </w:r>
-        <w:r>
-          <w:rPr>
-            <w:rStyle w:val="Lienhypertexte"/>
-            <w:sz w:val="24"/>
-            <w:szCs w:val="24"/>
-          </w:rPr>
-          <w:t>n</w:t>
+          <w:t>Source Lien</w:t>
         </w:r>
       </w:hyperlink>
       <w:r>
@@ -1287,7 +1422,23 @@
           <w:sz w:val="24"/>
           <w:szCs w:val="24"/>
         </w:rPr>
-        <w:t xml:space="preserve"> Selon Ynestra King les relations et l’intégralité entre la théorie et la pratique affirme la force et l’intégrité propres à chaque être vivants</w:t>
+        <w:t xml:space="preserve"> Selon </w:t>
+      </w:r>
+      <w:proofErr w:type="spellStart"/>
+      <w:r>
+        <w:rPr>
+          <w:sz w:val="24"/>
+          <w:szCs w:val="24"/>
+        </w:rPr>
+        <w:t>Ynestra</w:t>
+      </w:r>
+      <w:proofErr w:type="spellEnd"/>
+      <w:r>
+        <w:rPr>
+          <w:sz w:val="24"/>
+          <w:szCs w:val="24"/>
+        </w:rPr>
+        <w:t xml:space="preserve"> King les relations et l’intégralité entre la théorie et la pratique affirme la force et l’intégrité propres à chaque être vivants</w:t>
       </w:r>
     </w:p>
     <w:p>
@@ -1428,12 +1579,21 @@
         </w:rPr>
         <w:t xml:space="preserve"> (</w:t>
       </w:r>
-      <w:r>
-        <w:rPr>
-          <w:sz w:val="24"/>
-          <w:szCs w:val="24"/>
-        </w:rPr>
-        <w:t>https://fr.wikipedia.org/wiki/Dualisme_(philosophie)</w:t>
+      <w:proofErr w:type="gramStart"/>
+      <w:r>
+        <w:rPr>
+          <w:sz w:val="24"/>
+          <w:szCs w:val="24"/>
+        </w:rPr>
+        <w:t>https://fr.wikipedia.org/wiki/Dualisme_(philosophie</w:t>
+      </w:r>
+      <w:proofErr w:type="gramEnd"/>
+      <w:r>
+        <w:rPr>
+          <w:sz w:val="24"/>
+          <w:szCs w:val="24"/>
+        </w:rPr>
+        <w:t>)</w:t>
       </w:r>
       <w:r>
         <w:rPr>
@@ -1598,6 +1758,7 @@
           <w:sz w:val="24"/>
           <w:szCs w:val="24"/>
         </w:rPr>
+        <w:lastRenderedPageBreak/>
         <w:t>3.</w:t>
       </w:r>
       <w:r>
@@ -1645,7 +1806,6 @@
           <w:sz w:val="24"/>
           <w:szCs w:val="24"/>
         </w:rPr>
-        <w:lastRenderedPageBreak/>
         <w:t xml:space="preserve">5. </w:t>
       </w:r>
       <w:r>
@@ -1739,16 +1899,7 @@
         <w:t xml:space="preserve"> </w:t>
       </w:r>
       <w:r>
-        <w:t xml:space="preserve">La terre n’est pas assez grande, n’assez souple pour héberger l’autonomie conçue à partir de l’abondance. Cela sonne comme quelques choses comme la fin de </w:t>
-      </w:r>
-      <w:r>
-        <w:t>quelque ’chose</w:t>
-      </w:r>
-      <w:r>
-        <w:t> : L’abondance, la surconsommation, la surexploitation des ressources naturelles</w:t>
-      </w:r>
-      <w:r>
-        <w:t>. (Notes de cours 7)</w:t>
+        <w:t>La terre n’est pas assez grande, n’assez souple pour héberger l’autonomie conçue à partir de l’abondance. Cela sonne comme quelques choses comme la fin de quelque ’chose : L’abondance, la surconsommation, la surexploitation des ressources naturelles. (Notes de cours 7)</w:t>
       </w:r>
     </w:p>
     <w:p>
@@ -1822,7 +1973,23 @@
           <w:sz w:val="24"/>
           <w:szCs w:val="24"/>
         </w:rPr>
-        <w:t>La terre nous a accueilli avec bienveillance, mais nous l’avons détruite par notre propre intérêt. La soiffe d’argent nous permet de commettre des atrocités dont même les animaux se manifeste.</w:t>
+        <w:t xml:space="preserve">La terre nous a accueilli avec bienveillance, mais nous l’avons détruite par notre propre intérêt. La </w:t>
+      </w:r>
+      <w:proofErr w:type="spellStart"/>
+      <w:r>
+        <w:rPr>
+          <w:sz w:val="24"/>
+          <w:szCs w:val="24"/>
+        </w:rPr>
+        <w:t>soiffe</w:t>
+      </w:r>
+      <w:proofErr w:type="spellEnd"/>
+      <w:r>
+        <w:rPr>
+          <w:sz w:val="24"/>
+          <w:szCs w:val="24"/>
+        </w:rPr>
+        <w:t xml:space="preserve"> d’argent nous permet de commettre des atrocités dont même les animaux se manifeste.</w:t>
       </w:r>
     </w:p>
     <w:p>
